--- a/Casos de uso.docx
+++ b/Casos de uso.docx
@@ -525,7 +525,7 @@
         <w:trPr>
           <w:gridAfter w:val="1"/>
           <w:wAfter w:w="234" w:type="dxa"/>
-          <w:trHeight w:val="413"/>
+          <w:trHeight w:val="450"/>
         </w:trPr>
         <w:tc>
           <w:tcPr>
@@ -1644,7 +1644,7 @@
         <w:trPr>
           <w:gridAfter w:val="1"/>
           <w:wAfter w:w="36" w:type="dxa"/>
-          <w:trHeight w:val="408"/>
+          <w:trHeight w:val="450"/>
         </w:trPr>
         <w:tc>
           <w:tcPr>
@@ -2759,7 +2759,7 @@
         <w:trPr>
           <w:gridAfter w:val="1"/>
           <w:wAfter w:w="236" w:type="dxa"/>
-          <w:trHeight w:val="408"/>
+          <w:trHeight w:val="450"/>
         </w:trPr>
         <w:tc>
           <w:tcPr>
@@ -3349,40 +3349,6 @@
           <w:lang w:val="es-ES" w:eastAsia="es-ES"/>
         </w:rPr>
       </w:pPr>
-    </w:p>
-    <w:p>
-      <w:pPr>
-        <w:pBdr>
-          <w:bottom w:val="single" w:sz="6" w:space="4" w:color="EAECEF"/>
-        </w:pBdr>
-        <w:spacing w:after="240" w:line="240" w:lineRule="auto"/>
-        <w:jc w:val="both"/>
-        <w:rPr>
-          <w:rFonts w:eastAsia="Quattrocento Sans" w:cs="Quattrocento Sans"/>
-          <w:b/>
-          <w:color w:val="24292E"/>
-          <w:sz w:val="24"/>
-          <w:szCs w:val="24"/>
-          <w:lang w:val="es-ES" w:eastAsia="es-ES"/>
-        </w:rPr>
-      </w:pPr>
-    </w:p>
-    <w:p>
-      <w:pPr>
-        <w:pBdr>
-          <w:bottom w:val="single" w:sz="6" w:space="4" w:color="EAECEF"/>
-        </w:pBdr>
-        <w:spacing w:after="240" w:line="240" w:lineRule="auto"/>
-        <w:jc w:val="both"/>
-        <w:rPr>
-          <w:rFonts w:eastAsia="Quattrocento Sans" w:cs="Quattrocento Sans"/>
-          <w:b/>
-          <w:color w:val="24292E"/>
-          <w:sz w:val="24"/>
-          <w:szCs w:val="24"/>
-          <w:lang w:val="es-ES" w:eastAsia="es-ES"/>
-        </w:rPr>
-      </w:pPr>
       <w:r>
         <w:rPr>
           <w:rFonts w:eastAsia="Quattrocento Sans" w:cs="Quattrocento Sans"/>
@@ -3392,6 +3358,7 @@
           <w:szCs w:val="24"/>
           <w:lang w:val="es-ES" w:eastAsia="es-ES"/>
         </w:rPr>
+        <w:lastRenderedPageBreak/>
         <w:t>Casos de Uso</w:t>
       </w:r>
     </w:p>
@@ -3406,10 +3373,10 @@
           <w:noProof/>
         </w:rPr>
         <w:drawing>
-          <wp:inline distT="0" distB="0" distL="0" distR="0" wp14:anchorId="69CD6C30" wp14:editId="506247C7">
-            <wp:extent cx="2463800" cy="1178953"/>
-            <wp:effectExtent l="0" t="0" r="0" b="2540"/>
-            <wp:docPr id="8" name="Imagen 8"/>
+          <wp:inline distT="0" distB="0" distL="0" distR="0" wp14:anchorId="6D307D50" wp14:editId="07AD4AD2">
+            <wp:extent cx="2333297" cy="1162773"/>
+            <wp:effectExtent l="0" t="0" r="0" b="0"/>
+            <wp:docPr id="2" name="Imagen 2" descr="Un dibujo de una persona&#10;&#10;Descripción generada automáticamente con confianza baja"/>
             <wp:cNvGraphicFramePr>
               <a:graphicFrameLocks xmlns:a="http://schemas.openxmlformats.org/drawingml/2006/main" noChangeAspect="1"/>
             </wp:cNvGraphicFramePr>
@@ -3417,7 +3384,7 @@
               <a:graphicData uri="http://schemas.openxmlformats.org/drawingml/2006/picture">
                 <pic:pic xmlns:pic="http://schemas.openxmlformats.org/drawingml/2006/picture">
                   <pic:nvPicPr>
-                    <pic:cNvPr id="1" name=""/>
+                    <pic:cNvPr id="2" name="Imagen 2" descr="Un dibujo de una persona&#10;&#10;Descripción generada automáticamente con confianza baja"/>
                     <pic:cNvPicPr/>
                   </pic:nvPicPr>
                   <pic:blipFill>
@@ -3429,7 +3396,7 @@
                   <pic:spPr>
                     <a:xfrm>
                       <a:off x="0" y="0"/>
-                      <a:ext cx="2483942" cy="1188591"/>
+                      <a:ext cx="2348440" cy="1170319"/>
                     </a:xfrm>
                     <a:prstGeom prst="rect">
                       <a:avLst/>
@@ -3885,7 +3852,7 @@
         <w:trPr>
           <w:gridAfter w:val="1"/>
           <w:wAfter w:w="236" w:type="dxa"/>
-          <w:trHeight w:val="408"/>
+          <w:trHeight w:val="450"/>
         </w:trPr>
         <w:tc>
           <w:tcPr>
